--- a/design/registration/docx/registration-packetupload.docx
+++ b/design/registration/docx/registration-packetupload.docx
@@ -660,11 +660,9 @@
           </mc:Fallback>
         </mc:AlternateContent>
       </w:r>
-      <w:proofErr w:type="gramStart"/>
       <w:r>
         <w:t>a</w:t>
       </w:r>
-      <w:proofErr w:type="gramEnd"/>
     </w:p>
     <w:p>
       <w:pPr>
@@ -738,14 +736,12 @@
                 <w:b/>
               </w:rPr>
             </w:pPr>
-            <w:proofErr w:type="spellStart"/>
             <w:r>
               <w:rPr>
                 <w:b/>
               </w:rPr>
               <w:t>Ver</w:t>
             </w:r>
-            <w:proofErr w:type="spellEnd"/>
           </w:p>
         </w:tc>
         <w:tc>
@@ -929,13 +925,8 @@
               <w:pStyle w:val="CommentText"/>
               <w:jc w:val="left"/>
             </w:pPr>
-            <w:proofErr w:type="spellStart"/>
-            <w:r>
-              <w:t>Sarvanan</w:t>
-            </w:r>
-            <w:proofErr w:type="spellEnd"/>
-            <w:r>
-              <w:t xml:space="preserve"> G</w:t>
+            <w:r>
+              <w:t>Sarvanan G</w:t>
             </w:r>
           </w:p>
         </w:tc>
@@ -948,11 +939,9 @@
               <w:pStyle w:val="CommentText"/>
               <w:jc w:val="left"/>
             </w:pPr>
-            <w:proofErr w:type="spellStart"/>
             <w:r>
               <w:t>Omsai</w:t>
             </w:r>
-            <w:proofErr w:type="spellEnd"/>
           </w:p>
         </w:tc>
       </w:tr>
@@ -3440,16 +3429,7 @@
         </w:numPr>
       </w:pPr>
       <w:r>
-        <w:t xml:space="preserve">Expose the API to upload </w:t>
-      </w:r>
-      <w:r>
-        <w:t>the Enrollment packet</w:t>
-      </w:r>
-      <w:r>
-        <w:t xml:space="preserve"> through FTP</w:t>
-      </w:r>
-      <w:r>
-        <w:t>.</w:t>
+        <w:t>Invoke the REST service to update the pre-sync status. [With multiple registration IDs which are under ‘yet to be synced’ status.]</w:t>
       </w:r>
     </w:p>
     <w:p>
@@ -3461,14 +3441,43 @@
         </w:numPr>
       </w:pPr>
       <w:r>
-        <w:t xml:space="preserve">Upload on the packets their status should be </w:t>
-      </w:r>
-      <w:r>
-        <w:rPr>
-          <w:b/>
-          <w:i/>
-        </w:rPr>
-        <w:t>“Synched”.</w:t>
+        <w:t xml:space="preserve">Once success then update the transaction and registration table. </w:t>
+      </w:r>
+    </w:p>
+    <w:p>
+      <w:pPr>
+        <w:pStyle w:val="ListParagraph"/>
+        <w:numPr>
+          <w:ilvl w:val="1"/>
+          <w:numId w:val="3"/>
+        </w:numPr>
+      </w:pPr>
+      <w:r>
+        <w:t>Registration – client status with ‘S’</w:t>
+      </w:r>
+    </w:p>
+    <w:p>
+      <w:pPr>
+        <w:pStyle w:val="ListParagraph"/>
+        <w:numPr>
+          <w:ilvl w:val="1"/>
+          <w:numId w:val="3"/>
+        </w:numPr>
+      </w:pPr>
+      <w:r>
+        <w:t>Transaction – update status with ‘Synched’</w:t>
+      </w:r>
+    </w:p>
+    <w:p>
+      <w:pPr>
+        <w:pStyle w:val="ListParagraph"/>
+        <w:numPr>
+          <w:ilvl w:val="1"/>
+          <w:numId w:val="3"/>
+        </w:numPr>
+      </w:pPr>
+      <w:r>
+        <w:t>Timestamp update.</w:t>
       </w:r>
     </w:p>
     <w:p>
@@ -3480,16 +3489,7 @@
         </w:numPr>
       </w:pPr>
       <w:r>
-        <w:t xml:space="preserve">The </w:t>
-      </w:r>
-      <w:r>
-        <w:t xml:space="preserve">role of the </w:t>
-      </w:r>
-      <w:r>
-        <w:t>supervisor, which having the access to upload the packets should be able to browse the upload packet location</w:t>
-      </w:r>
-      <w:r>
-        <w:t>.</w:t>
+        <w:t>Invoke the Upload REST service to push the list of packets to the server in a sequential manner [one by one]</w:t>
       </w:r>
     </w:p>
     <w:p>
@@ -3501,13 +3501,43 @@
         </w:numPr>
       </w:pPr>
       <w:r>
-        <w:t xml:space="preserve">Able to provide the UI screen to the </w:t>
-      </w:r>
-      <w:r>
-        <w:t>supervisor</w:t>
-      </w:r>
-      <w:r>
-        <w:t>, where he can verify the upload information.</w:t>
+        <w:t>Once all packets pushed, update the respective status in the table.</w:t>
+      </w:r>
+    </w:p>
+    <w:p>
+      <w:pPr>
+        <w:pStyle w:val="ListParagraph"/>
+        <w:numPr>
+          <w:ilvl w:val="1"/>
+          <w:numId w:val="3"/>
+        </w:numPr>
+      </w:pPr>
+      <w:r>
+        <w:t>Registration – client status with ‘P’</w:t>
+      </w:r>
+    </w:p>
+    <w:p>
+      <w:pPr>
+        <w:pStyle w:val="ListParagraph"/>
+        <w:numPr>
+          <w:ilvl w:val="1"/>
+          <w:numId w:val="3"/>
+        </w:numPr>
+      </w:pPr>
+      <w:r>
+        <w:t>Transaction – update status with ‘Pushed’</w:t>
+      </w:r>
+    </w:p>
+    <w:p>
+      <w:pPr>
+        <w:pStyle w:val="ListParagraph"/>
+        <w:numPr>
+          <w:ilvl w:val="1"/>
+          <w:numId w:val="3"/>
+        </w:numPr>
+      </w:pPr>
+      <w:r>
+        <w:t>Timestamp update.</w:t>
       </w:r>
     </w:p>
     <w:p>
@@ -3519,6 +3549,57 @@
         </w:numPr>
       </w:pPr>
       <w:r>
+        <w:t>If there are any packets with the server status as ‘Resend’ then push that packet as well to the server and update the relevant status column.</w:t>
+      </w:r>
+    </w:p>
+    <w:p>
+      <w:pPr>
+        <w:pStyle w:val="ListParagraph"/>
+        <w:numPr>
+          <w:ilvl w:val="0"/>
+          <w:numId w:val="3"/>
+        </w:numPr>
+      </w:pPr>
+      <w:r>
+        <w:t xml:space="preserve">The </w:t>
+      </w:r>
+      <w:r>
+        <w:t xml:space="preserve">role of the </w:t>
+      </w:r>
+      <w:r>
+        <w:t>supervisor, which having the access to upload the packets should be able to browse the upload packet location</w:t>
+      </w:r>
+      <w:r>
+        <w:t>.</w:t>
+      </w:r>
+    </w:p>
+    <w:p>
+      <w:pPr>
+        <w:pStyle w:val="ListParagraph"/>
+        <w:numPr>
+          <w:ilvl w:val="0"/>
+          <w:numId w:val="3"/>
+        </w:numPr>
+      </w:pPr>
+      <w:r>
+        <w:t xml:space="preserve">Able to provide the UI screen to the </w:t>
+      </w:r>
+      <w:r>
+        <w:t>supervisor</w:t>
+      </w:r>
+      <w:r>
+        <w:t>, where he can verify the upload information.</w:t>
+      </w:r>
+    </w:p>
+    <w:p>
+      <w:pPr>
+        <w:pStyle w:val="ListParagraph"/>
+        <w:numPr>
+          <w:ilvl w:val="0"/>
+          <w:numId w:val="3"/>
+        </w:numPr>
+      </w:pPr>
+      <w:r>
         <w:t>The API should return the success / failure status code along with the respective message.</w:t>
       </w:r>
     </w:p>
@@ -3559,15 +3640,13 @@
         </w:numPr>
       </w:pPr>
       <w:r>
-        <w:t xml:space="preserve">The Enrollment packet shouldn’t be </w:t>
-      </w:r>
-      <w:proofErr w:type="spellStart"/>
-      <w:r>
-        <w:t>decryptable</w:t>
-      </w:r>
-      <w:proofErr w:type="spellEnd"/>
-      <w:r>
-        <w:t xml:space="preserve"> other than Enrollment Server.</w:t>
+        <w:t>The Enrollment packet shouldn’t be decrypt</w:t>
+      </w:r>
+      <w:r>
+        <w:t>-</w:t>
+      </w:r>
+      <w:r>
+        <w:t>able other than Enrollment Server.</w:t>
       </w:r>
     </w:p>
     <w:p>
@@ -3639,7 +3718,6 @@
         </w:numPr>
       </w:pPr>
       <w:r>
-        <w:lastRenderedPageBreak/>
         <w:t>Enrollment packet data shouldn’t be cached and clear off all the data from the JVM local memory once the packet is created in local hard disk.</w:t>
       </w:r>
     </w:p>
@@ -3736,15 +3814,7 @@
         </w:numPr>
       </w:pPr>
       <w:r>
-        <w:t xml:space="preserve">The IDIS able to authenticate by using the Core </w:t>
-      </w:r>
-      <w:proofErr w:type="spellStart"/>
-      <w:r>
-        <w:t>Kernal</w:t>
-      </w:r>
-      <w:proofErr w:type="spellEnd"/>
-      <w:r>
-        <w:t xml:space="preserve"> module.</w:t>
+        <w:t>The IDIS able to authenticate by using the Core Kernal module.</w:t>
       </w:r>
     </w:p>
     <w:p>
@@ -3813,11 +3883,34 @@
     <w:p>
       <w:pPr>
         <w:rPr>
-          <w:sz w:val="2"/>
+          <w:b/>
+          <w:sz w:val="24"/>
         </w:rPr>
       </w:pPr>
-      <w:bookmarkStart w:id="29" w:name="_GoBack"/>
-      <w:bookmarkEnd w:id="29"/>
+    </w:p>
+    <w:p>
+      <w:pPr>
+        <w:rPr>
+          <w:b/>
+          <w:sz w:val="24"/>
+        </w:rPr>
+      </w:pPr>
+    </w:p>
+    <w:p>
+      <w:pPr>
+        <w:rPr>
+          <w:b/>
+          <w:sz w:val="24"/>
+        </w:rPr>
+      </w:pPr>
+    </w:p>
+    <w:p>
+      <w:pPr>
+        <w:rPr>
+          <w:b/>
+          <w:sz w:val="24"/>
+        </w:rPr>
+      </w:pPr>
     </w:p>
     <w:p>
       <w:pPr>
@@ -3828,23 +3921,30 @@
     </w:p>
     <w:p>
       <w:pPr>
+        <w:rPr>
+          <w:sz w:val="2"/>
+        </w:rPr>
+      </w:pPr>
+    </w:p>
+    <w:p>
+      <w:pPr>
         <w:pStyle w:val="Heading1"/>
       </w:pPr>
-      <w:bookmarkStart w:id="30" w:name="_Toc525842938"/>
+      <w:bookmarkStart w:id="29" w:name="_Toc525842938"/>
       <w:r>
         <w:t>Technical Approach</w:t>
       </w:r>
+      <w:bookmarkEnd w:id="29"/>
+    </w:p>
+    <w:p>
+      <w:pPr>
+        <w:pStyle w:val="Heading2"/>
+      </w:pPr>
+      <w:bookmarkStart w:id="30" w:name="_Toc525842939"/>
+      <w:r>
+        <w:t>Design Detail</w:t>
+      </w:r>
       <w:bookmarkEnd w:id="30"/>
-    </w:p>
-    <w:p>
-      <w:pPr>
-        <w:pStyle w:val="Heading2"/>
-      </w:pPr>
-      <w:bookmarkStart w:id="31" w:name="_Toc525842939"/>
-      <w:r>
-        <w:t>Design Detail</w:t>
-      </w:r>
-      <w:bookmarkEnd w:id="31"/>
     </w:p>
     <w:p>
       <w:pPr>
@@ -3889,16 +3989,108 @@
         </w:numPr>
       </w:pPr>
       <w:r>
+        <w:t>Timestamp update.</w:t>
+      </w:r>
+    </w:p>
+    <w:p>
+      <w:pPr>
+        <w:pStyle w:val="ListParagraph"/>
+        <w:numPr>
+          <w:ilvl w:val="0"/>
+          <w:numId w:val="5"/>
+        </w:numPr>
+      </w:pPr>
+      <w:r>
+        <w:lastRenderedPageBreak/>
+        <w:t>Invoke the Upload REST service to push the list of packets to the server in a sequential manner [one by one]</w:t>
+      </w:r>
+    </w:p>
+    <w:p>
+      <w:pPr>
+        <w:pStyle w:val="ListParagraph"/>
+        <w:numPr>
+          <w:ilvl w:val="0"/>
+          <w:numId w:val="5"/>
+        </w:numPr>
+      </w:pPr>
+      <w:r>
+        <w:t>Once all packets pushed , update the respective status in the table.</w:t>
+      </w:r>
+    </w:p>
+    <w:p>
+      <w:pPr>
+        <w:pStyle w:val="ListParagraph"/>
+        <w:numPr>
+          <w:ilvl w:val="0"/>
+          <w:numId w:val="5"/>
+        </w:numPr>
+      </w:pPr>
+      <w:r>
+        <w:t>Registration – client status with ‘P’</w:t>
+      </w:r>
+    </w:p>
+    <w:p>
+      <w:pPr>
+        <w:pStyle w:val="ListParagraph"/>
+        <w:numPr>
+          <w:ilvl w:val="0"/>
+          <w:numId w:val="5"/>
+        </w:numPr>
+      </w:pPr>
+      <w:r>
+        <w:t>Transaction – update status with ‘Pushed’</w:t>
+      </w:r>
+    </w:p>
+    <w:p>
+      <w:pPr>
+        <w:pStyle w:val="ListParagraph"/>
+        <w:numPr>
+          <w:ilvl w:val="0"/>
+          <w:numId w:val="5"/>
+        </w:numPr>
+      </w:pPr>
+      <w:r>
+        <w:t>Timestamp update.</w:t>
+      </w:r>
+    </w:p>
+    <w:p>
+      <w:pPr>
+        <w:pStyle w:val="ListParagraph"/>
+        <w:numPr>
+          <w:ilvl w:val="0"/>
+          <w:numId w:val="5"/>
+        </w:numPr>
+      </w:pPr>
+      <w:r>
+        <w:t>If there are any packets with the server status as ‘Resend’ then push that packet as well to the server and update the relevant status column.</w:t>
+      </w:r>
+    </w:p>
+    <w:p>
+      <w:pPr>
+        <w:pStyle w:val="ListParagraph"/>
+        <w:numPr>
+          <w:ilvl w:val="0"/>
+          <w:numId w:val="5"/>
+        </w:numPr>
+      </w:pPr>
+    </w:p>
+    <w:p>
+      <w:pPr>
+        <w:pStyle w:val="ListParagraph"/>
+        <w:numPr>
+          <w:ilvl w:val="0"/>
+          <w:numId w:val="5"/>
+        </w:numPr>
+      </w:pPr>
+      <w:r>
         <w:t xml:space="preserve">Create the </w:t>
       </w:r>
-      <w:proofErr w:type="spellStart"/>
       <w:r>
         <w:rPr>
           <w:b/>
         </w:rPr>
         <w:t>FileUploadController</w:t>
       </w:r>
-      <w:proofErr w:type="spellEnd"/>
       <w:r>
         <w:t xml:space="preserve"> with</w:t>
       </w:r>
@@ -3908,18 +4100,15 @@
       <w:r>
         <w:t xml:space="preserve"> </w:t>
       </w:r>
-      <w:proofErr w:type="spellStart"/>
       <w:r>
         <w:rPr>
           <w:b/>
         </w:rPr>
         <w:t>handleUpload</w:t>
       </w:r>
-      <w:proofErr w:type="spellEnd"/>
       <w:r>
         <w:t xml:space="preserve"> passing the </w:t>
       </w:r>
-      <w:proofErr w:type="spellStart"/>
       <w:r>
         <w:rPr>
           <w:b/>
@@ -3927,7 +4116,6 @@
         </w:rPr>
         <w:t>filePath</w:t>
       </w:r>
-      <w:proofErr w:type="spellEnd"/>
       <w:r>
         <w:t xml:space="preserve"> as a parameter.</w:t>
       </w:r>
@@ -4013,7 +4201,6 @@
       <w:r>
         <w:t xml:space="preserve">omponent call the </w:t>
       </w:r>
-      <w:proofErr w:type="spellStart"/>
       <w:r>
         <w:rPr>
           <w:b/>
@@ -4026,7 +4213,6 @@
         </w:rPr>
         <w:t>Controller</w:t>
       </w:r>
-      <w:proofErr w:type="spellEnd"/>
       <w:r>
         <w:t xml:space="preserve"> to display the authenticate screen with username and password.</w:t>
       </w:r>
@@ -4049,15 +4235,7 @@
         <w:t xml:space="preserve">got </w:t>
       </w:r>
       <w:r>
-        <w:t xml:space="preserve">success it should redirect to </w:t>
-      </w:r>
-      <w:proofErr w:type="spellStart"/>
-      <w:r>
-        <w:t>FTPUploadController</w:t>
-      </w:r>
-      <w:proofErr w:type="spellEnd"/>
-      <w:r>
-        <w:t xml:space="preserve"> to upload the packets.</w:t>
+        <w:t>success it should redirect to FTPUploadController to upload the packets.</w:t>
       </w:r>
     </w:p>
     <w:p>
@@ -4068,14 +4246,12 @@
           <w:numId w:val="5"/>
         </w:numPr>
       </w:pPr>
-      <w:proofErr w:type="spellStart"/>
       <w:r>
         <w:rPr>
           <w:b/>
         </w:rPr>
         <w:t>FTPUploadValidationService</w:t>
       </w:r>
-      <w:proofErr w:type="spellEnd"/>
       <w:r>
         <w:t xml:space="preserve"> having the </w:t>
       </w:r>
@@ -4092,7 +4268,6 @@
       <w:r>
         <w:t xml:space="preserve"> and the </w:t>
       </w:r>
-      <w:proofErr w:type="spellStart"/>
       <w:r>
         <w:rPr>
           <w:b/>
@@ -4114,7 +4289,6 @@
         </w:rPr>
         <w:t>ame</w:t>
       </w:r>
-      <w:proofErr w:type="spellEnd"/>
       <w:r>
         <w:t xml:space="preserve"> is the parameter fo</w:t>
       </w:r>
@@ -4122,7 +4296,10 @@
         <w:t>r</w:t>
       </w:r>
       <w:r>
-        <w:t xml:space="preserve"> the method to check the status before uploading to the enrolment server.</w:t>
+        <w:t xml:space="preserve"> the method to check the status before up</w:t>
+      </w:r>
+      <w:r>
+        <w:t>loading to the enrolment server and to update the pre-sync status. [with multiple registration IDs which are under ‘yet to be synced’ status.]</w:t>
       </w:r>
     </w:p>
     <w:p>
@@ -4134,37 +4311,31 @@
         </w:numPr>
       </w:pPr>
       <w:r>
-        <w:t xml:space="preserve">The packet status should be </w:t>
-      </w:r>
-      <w:r>
-        <w:rPr>
-          <w:b/>
-          <w:i/>
-        </w:rPr>
-        <w:t>“S</w:t>
-      </w:r>
-      <w:r>
-        <w:rPr>
-          <w:b/>
-          <w:i/>
-        </w:rPr>
-        <w:t>ynched</w:t>
-      </w:r>
-      <w:r>
-        <w:rPr>
-          <w:b/>
-          <w:i/>
-        </w:rPr>
-        <w:t>”</w:t>
-      </w:r>
-      <w:r>
-        <w:t>,</w:t>
-      </w:r>
-      <w:r>
-        <w:t xml:space="preserve"> </w:t>
-      </w:r>
-      <w:r>
-        <w:t>then only the component should upload the packet.</w:t>
+        <w:t xml:space="preserve">Once success then update the transaction and registration table. </w:t>
+      </w:r>
+    </w:p>
+    <w:p>
+      <w:pPr>
+        <w:pStyle w:val="ListParagraph"/>
+        <w:numPr>
+          <w:ilvl w:val="1"/>
+          <w:numId w:val="5"/>
+        </w:numPr>
+      </w:pPr>
+      <w:r>
+        <w:t>Registration – client status with ‘S’</w:t>
+      </w:r>
+    </w:p>
+    <w:p>
+      <w:pPr>
+        <w:pStyle w:val="ListParagraph"/>
+        <w:numPr>
+          <w:ilvl w:val="1"/>
+          <w:numId w:val="5"/>
+        </w:numPr>
+      </w:pPr>
+      <w:r>
+        <w:t>Transaction – update status with ‘Synched’</w:t>
       </w:r>
     </w:p>
     <w:p>
@@ -4178,18 +4349,15 @@
       <w:r>
         <w:t>Create Java component API like “</w:t>
       </w:r>
-      <w:proofErr w:type="spellStart"/>
       <w:r>
         <w:rPr>
           <w:b/>
         </w:rPr>
         <w:t>FTPUploadManager</w:t>
       </w:r>
-      <w:proofErr w:type="spellEnd"/>
       <w:r>
         <w:t>” and having the method name as “</w:t>
       </w:r>
-      <w:proofErr w:type="spellStart"/>
       <w:r>
         <w:rPr>
           <w:b/>
@@ -4197,14 +4365,8 @@
         </w:rPr>
         <w:t>uploadFile</w:t>
       </w:r>
-      <w:proofErr w:type="spellEnd"/>
-      <w:proofErr w:type="gramStart"/>
-      <w:r>
-        <w:t>“ and</w:t>
-      </w:r>
-      <w:proofErr w:type="gramEnd"/>
-      <w:r>
-        <w:t xml:space="preserve"> accepting</w:t>
+      <w:r>
+        <w:t>“ and accepting</w:t>
       </w:r>
       <w:r>
         <w:t xml:space="preserve"> the file as a</w:t>
@@ -4225,24 +4387,14 @@
         </w:numPr>
       </w:pPr>
       <w:r>
-        <w:lastRenderedPageBreak/>
         <w:t>Create the Java component like “</w:t>
       </w:r>
-      <w:proofErr w:type="spellStart"/>
       <w:r>
         <w:rPr>
           <w:b/>
           <w:i/>
         </w:rPr>
-        <w:t>FTPConnectionService</w:t>
-      </w:r>
-      <w:proofErr w:type="spellEnd"/>
-      <w:r>
-        <w:rPr>
-          <w:b/>
-          <w:i/>
-        </w:rPr>
-        <w:t>”</w:t>
+        <w:t>FTPConnectionService”</w:t>
       </w:r>
       <w:r>
         <w:t xml:space="preserve"> </w:t>
@@ -4253,34 +4405,14 @@
       <w:r>
         <w:t>[</w:t>
       </w:r>
-      <w:proofErr w:type="spellStart"/>
-      <w:proofErr w:type="gramStart"/>
-      <w:r>
-        <w:t>url</w:t>
-      </w:r>
-      <w:proofErr w:type="spellEnd"/>
-      <w:proofErr w:type="gramEnd"/>
-      <w:r>
-        <w:t xml:space="preserve">, </w:t>
-      </w:r>
-      <w:proofErr w:type="spellStart"/>
+      <w:r>
+        <w:t xml:space="preserve">url, </w:t>
+      </w:r>
       <w:r>
         <w:t>ssh</w:t>
       </w:r>
       <w:r>
-        <w:t>key</w:t>
-      </w:r>
-      <w:proofErr w:type="spellEnd"/>
-      <w:r>
-        <w:t xml:space="preserve">, </w:t>
-      </w:r>
-      <w:proofErr w:type="spellStart"/>
-      <w:r>
-        <w:t>timeoutInterval</w:t>
-      </w:r>
-      <w:proofErr w:type="spellEnd"/>
-      <w:r>
-        <w:t>, status</w:t>
+        <w:t>key, timeoutInterval, status</w:t>
       </w:r>
       <w:r>
         <w:t>]</w:t>
@@ -4310,18 +4442,43 @@
         </w:numPr>
       </w:pPr>
       <w:r>
-        <w:t xml:space="preserve">Once returns the success secure connection ftp, the </w:t>
-      </w:r>
-      <w:proofErr w:type="spellStart"/>
-      <w:r>
-        <w:rPr>
-          <w:b/>
-        </w:rPr>
-        <w:t>FTPUploadManager</w:t>
-      </w:r>
-      <w:proofErr w:type="spellEnd"/>
-      <w:r>
-        <w:t xml:space="preserve"> to upload the each packet to the desired server location.</w:t>
+        <w:t>Once all packets pushed , update the respective status in the table.</w:t>
+      </w:r>
+    </w:p>
+    <w:p>
+      <w:pPr>
+        <w:pStyle w:val="ListParagraph"/>
+        <w:numPr>
+          <w:ilvl w:val="1"/>
+          <w:numId w:val="5"/>
+        </w:numPr>
+      </w:pPr>
+      <w:r>
+        <w:t>Registration – client status with ‘P’</w:t>
+      </w:r>
+    </w:p>
+    <w:p>
+      <w:pPr>
+        <w:pStyle w:val="ListParagraph"/>
+        <w:numPr>
+          <w:ilvl w:val="1"/>
+          <w:numId w:val="5"/>
+        </w:numPr>
+      </w:pPr>
+      <w:r>
+        <w:t>Transaction – update status with ‘Pushed’</w:t>
+      </w:r>
+    </w:p>
+    <w:p>
+      <w:pPr>
+        <w:pStyle w:val="ListParagraph"/>
+        <w:numPr>
+          <w:ilvl w:val="1"/>
+          <w:numId w:val="5"/>
+        </w:numPr>
+      </w:pPr>
+      <w:r>
+        <w:t>Timestamp update.</w:t>
       </w:r>
     </w:p>
     <w:p>
@@ -4381,7 +4538,6 @@
       <w:r>
         <w:t>(“</w:t>
       </w:r>
-      <w:proofErr w:type="spellStart"/>
       <w:r>
         <w:rPr>
           <w:b/>
@@ -4424,7 +4580,6 @@
         </w:rPr>
         <w:t>ode</w:t>
       </w:r>
-      <w:proofErr w:type="spellEnd"/>
       <w:r>
         <w:t>” column) as “Uploaded”.</w:t>
       </w:r>
@@ -4481,6 +4636,19 @@
       </w:r>
       <w:r>
         <w:t>olumns.</w:t>
+      </w:r>
+    </w:p>
+    <w:p>
+      <w:pPr>
+        <w:pStyle w:val="ListParagraph"/>
+        <w:numPr>
+          <w:ilvl w:val="0"/>
+          <w:numId w:val="5"/>
+        </w:numPr>
+      </w:pPr>
+      <w:r>
+        <w:lastRenderedPageBreak/>
+        <w:t>If there are any packets with the server status as ‘Resend’ then push that packet as well to the server and update the relevant status column.</w:t>
       </w:r>
     </w:p>
     <w:p>
@@ -4810,16 +4978,16 @@
       <w:pPr>
         <w:pStyle w:val="Heading3"/>
       </w:pPr>
-      <w:bookmarkStart w:id="32" w:name="_Toc524000505"/>
-      <w:bookmarkStart w:id="33" w:name="_Toc525842940"/>
+      <w:bookmarkStart w:id="31" w:name="_Toc524000505"/>
+      <w:bookmarkStart w:id="32" w:name="_Toc525842940"/>
       <w:r>
         <w:t>Validations</w:t>
       </w:r>
       <w:r>
         <w:t>:</w:t>
       </w:r>
+      <w:bookmarkEnd w:id="31"/>
       <w:bookmarkEnd w:id="32"/>
-      <w:bookmarkEnd w:id="33"/>
     </w:p>
     <w:p>
       <w:pPr>
@@ -4833,23 +5001,7 @@
         <w:t>Uploading file path should be validated against the DB path of the export folder path.</w:t>
       </w:r>
       <w:r>
-        <w:t xml:space="preserve"> [File Path should be : &lt;</w:t>
-      </w:r>
-      <w:proofErr w:type="spellStart"/>
-      <w:r>
-        <w:t>folderpath</w:t>
-      </w:r>
-      <w:proofErr w:type="spellEnd"/>
-      <w:r>
-        <w:t>&gt;/&lt;</w:t>
-      </w:r>
-      <w:proofErr w:type="spellStart"/>
-      <w:r>
-        <w:t>AgencyCode</w:t>
-      </w:r>
-      <w:proofErr w:type="spellEnd"/>
-      <w:r>
-        <w:t>&gt;/&lt;Station Code&gt;/&lt;Date –Time Stamp&gt;/&lt;Each Packet ZIP&gt;</w:t>
+        <w:t xml:space="preserve"> [File Path should be : &lt;folderpath&gt;/&lt;AgencyCode&gt;/&lt;Station Code&gt;/&lt;Date –Time Stamp&gt;/&lt;Each Packet ZIP&gt;</w:t>
       </w:r>
     </w:p>
     <w:p>
@@ -4888,7 +5040,6 @@
         </w:numPr>
       </w:pPr>
       <w:r>
-        <w:lastRenderedPageBreak/>
         <w:t>User Authentication needs to be done.</w:t>
       </w:r>
     </w:p>
@@ -4939,11 +5090,11 @@
       <w:pPr>
         <w:pStyle w:val="Heading2"/>
       </w:pPr>
-      <w:bookmarkStart w:id="34" w:name="_Toc525842941"/>
+      <w:bookmarkStart w:id="33" w:name="_Toc525842941"/>
       <w:r>
         <w:t>Class Diagram</w:t>
       </w:r>
-      <w:bookmarkEnd w:id="34"/>
+      <w:bookmarkEnd w:id="33"/>
     </w:p>
     <w:p>
       <w:pPr>
@@ -4974,16 +5125,17 @@
       <w:pPr>
         <w:pStyle w:val="Heading2"/>
       </w:pPr>
-      <w:bookmarkStart w:id="35" w:name="_Toc525842942"/>
-      <w:r>
+      <w:bookmarkStart w:id="34" w:name="_Toc525842942"/>
+      <w:r>
+        <w:lastRenderedPageBreak/>
         <w:t>Sequence Diagram</w:t>
       </w:r>
-      <w:bookmarkEnd w:id="35"/>
-    </w:p>
-    <w:p>
-      <w:pPr>
-        <w:ind w:left="576"/>
+      <w:bookmarkEnd w:id="34"/>
+    </w:p>
+    <w:p>
+      <w:pPr>
         <w:rPr>
+          <w:rStyle w:val="Hyperlink"/>
           <w:b/>
         </w:rPr>
       </w:pPr>
@@ -4996,25 +5148,15 @@
           <w:t>https://github.com/mosip/mosip/blob/DEV/design/registration/_images/_sequence_diagram/registration-packetupload-sequenceDiagram.png</w:t>
         </w:r>
       </w:hyperlink>
-      <w:r>
+    </w:p>
+    <w:p>
+      <w:pPr>
         <w:rPr>
           <w:b/>
         </w:rPr>
-        <w:tab/>
-      </w:r>
-    </w:p>
-    <w:p>
-      <w:pPr>
-        <w:rPr>
-          <w:b/>
-        </w:rPr>
-      </w:pPr>
-      <w:r>
-        <w:rPr>
-          <w:b/>
-        </w:rPr>
-        <w:br w:type="page"/>
-      </w:r>
+      </w:pPr>
+      <w:bookmarkStart w:id="35" w:name="_GoBack"/>
+      <w:bookmarkEnd w:id="35"/>
     </w:p>
     <w:p>
       <w:pPr>
@@ -5022,7 +5164,6 @@
       </w:pPr>
       <w:bookmarkStart w:id="36" w:name="_Toc525842943"/>
       <w:r>
-        <w:lastRenderedPageBreak/>
         <w:t>Success / Error Code</w:t>
       </w:r>
       <w:bookmarkEnd w:id="36"/>
@@ -5269,21 +5410,7 @@
               <w:rPr>
                 <w:b/>
               </w:rPr>
-              <w:t xml:space="preserve"> [</w:t>
-            </w:r>
-            <w:proofErr w:type="spellStart"/>
-            <w:r>
-              <w:rPr>
-                <w:b/>
-              </w:rPr>
-              <w:t>Status_Code</w:t>
-            </w:r>
-            <w:proofErr w:type="spellEnd"/>
-            <w:r>
-              <w:rPr>
-                <w:b/>
-              </w:rPr>
-              <w:t>]</w:t>
+              <w:t xml:space="preserve"> [Status_Code]</w:t>
             </w:r>
           </w:p>
         </w:tc>
@@ -5528,7 +5655,6 @@
       </w:pPr>
       <w:bookmarkStart w:id="37" w:name="_Toc525842944"/>
       <w:r>
-        <w:lastRenderedPageBreak/>
         <w:t>Dependency Modules</w:t>
       </w:r>
       <w:bookmarkEnd w:id="37"/>
@@ -5940,7 +6066,7 @@
         <w:sz w:val="16"/>
         <w:szCs w:val="16"/>
       </w:rPr>
-      <w:t>9</w:t>
+      <w:t>8</w:t>
     </w:r>
     <w:r>
       <w:rPr>
@@ -6301,6 +6427,92 @@
     </w:lvl>
   </w:abstractNum>
   <w:abstractNum w:abstractNumId="2" w15:restartNumberingAfterBreak="0">
+    <w:nsid w:val="236340BD"/>
+    <w:multiLevelType w:val="hybridMultilevel"/>
+    <w:tmpl w:val="0EBA6FE2"/>
+    <w:lvl w:ilvl="0" w:tplc="0409000F">
+      <w:start w:val="1"/>
+      <w:numFmt w:val="decimal"/>
+      <w:lvlText w:val="%1."/>
+      <w:lvlJc w:val="left"/>
+      <w:pPr>
+        <w:ind w:left="720" w:hanging="360"/>
+      </w:pPr>
+    </w:lvl>
+    <w:lvl w:ilvl="1" w:tplc="04090019">
+      <w:start w:val="1"/>
+      <w:numFmt w:val="lowerLetter"/>
+      <w:lvlText w:val="%2."/>
+      <w:lvlJc w:val="left"/>
+      <w:pPr>
+        <w:ind w:left="1440" w:hanging="360"/>
+      </w:pPr>
+    </w:lvl>
+    <w:lvl w:ilvl="2" w:tplc="0409001B">
+      <w:start w:val="1"/>
+      <w:numFmt w:val="lowerRoman"/>
+      <w:lvlText w:val="%3."/>
+      <w:lvlJc w:val="right"/>
+      <w:pPr>
+        <w:ind w:left="2160" w:hanging="180"/>
+      </w:pPr>
+    </w:lvl>
+    <w:lvl w:ilvl="3" w:tplc="0409000F">
+      <w:start w:val="1"/>
+      <w:numFmt w:val="decimal"/>
+      <w:lvlText w:val="%4."/>
+      <w:lvlJc w:val="left"/>
+      <w:pPr>
+        <w:ind w:left="2880" w:hanging="360"/>
+      </w:pPr>
+    </w:lvl>
+    <w:lvl w:ilvl="4" w:tplc="04090019">
+      <w:start w:val="1"/>
+      <w:numFmt w:val="lowerLetter"/>
+      <w:lvlText w:val="%5."/>
+      <w:lvlJc w:val="left"/>
+      <w:pPr>
+        <w:ind w:left="3600" w:hanging="360"/>
+      </w:pPr>
+    </w:lvl>
+    <w:lvl w:ilvl="5" w:tplc="0409001B">
+      <w:start w:val="1"/>
+      <w:numFmt w:val="lowerRoman"/>
+      <w:lvlText w:val="%6."/>
+      <w:lvlJc w:val="right"/>
+      <w:pPr>
+        <w:ind w:left="4320" w:hanging="180"/>
+      </w:pPr>
+    </w:lvl>
+    <w:lvl w:ilvl="6" w:tplc="0409000F">
+      <w:start w:val="1"/>
+      <w:numFmt w:val="decimal"/>
+      <w:lvlText w:val="%7."/>
+      <w:lvlJc w:val="left"/>
+      <w:pPr>
+        <w:ind w:left="5040" w:hanging="360"/>
+      </w:pPr>
+    </w:lvl>
+    <w:lvl w:ilvl="7" w:tplc="04090019">
+      <w:start w:val="1"/>
+      <w:numFmt w:val="lowerLetter"/>
+      <w:lvlText w:val="%8."/>
+      <w:lvlJc w:val="left"/>
+      <w:pPr>
+        <w:ind w:left="5760" w:hanging="360"/>
+      </w:pPr>
+    </w:lvl>
+    <w:lvl w:ilvl="8" w:tplc="0409001B">
+      <w:start w:val="1"/>
+      <w:numFmt w:val="lowerRoman"/>
+      <w:lvlText w:val="%9."/>
+      <w:lvlJc w:val="right"/>
+      <w:pPr>
+        <w:ind w:left="6480" w:hanging="180"/>
+      </w:pPr>
+    </w:lvl>
+  </w:abstractNum>
+  <w:abstractNum w:abstractNumId="3" w15:restartNumberingAfterBreak="0">
     <w:nsid w:val="27953FB5"/>
     <w:multiLevelType w:val="hybridMultilevel"/>
     <w:tmpl w:val="04CA283A"/>
@@ -6389,7 +6601,7 @@
       </w:pPr>
     </w:lvl>
   </w:abstractNum>
-  <w:abstractNum w:abstractNumId="3" w15:restartNumberingAfterBreak="0">
+  <w:abstractNum w:abstractNumId="4" w15:restartNumberingAfterBreak="0">
     <w:nsid w:val="34B664C6"/>
     <w:multiLevelType w:val="hybridMultilevel"/>
     <w:tmpl w:val="EC2C1148"/>
@@ -6478,7 +6690,7 @@
       </w:pPr>
     </w:lvl>
   </w:abstractNum>
-  <w:abstractNum w:abstractNumId="4" w15:restartNumberingAfterBreak="0">
+  <w:abstractNum w:abstractNumId="5" w15:restartNumberingAfterBreak="0">
     <w:nsid w:val="4C8B2D18"/>
     <w:multiLevelType w:val="multilevel"/>
     <w:tmpl w:val="71D6AC26"/>
@@ -6651,7 +6863,7 @@
       </w:rPr>
     </w:lvl>
   </w:abstractNum>
-  <w:abstractNum w:abstractNumId="5" w15:restartNumberingAfterBreak="0">
+  <w:abstractNum w:abstractNumId="6" w15:restartNumberingAfterBreak="0">
     <w:nsid w:val="4E8F0C75"/>
     <w:multiLevelType w:val="hybridMultilevel"/>
     <w:tmpl w:val="4ED0F410"/>
@@ -6764,7 +6976,7 @@
       </w:rPr>
     </w:lvl>
   </w:abstractNum>
-  <w:abstractNum w:abstractNumId="6" w15:restartNumberingAfterBreak="0">
+  <w:abstractNum w:abstractNumId="7" w15:restartNumberingAfterBreak="0">
     <w:nsid w:val="50285B4E"/>
     <w:multiLevelType w:val="hybridMultilevel"/>
     <w:tmpl w:val="F48400C2"/>
@@ -6877,7 +7089,7 @@
       </w:rPr>
     </w:lvl>
   </w:abstractNum>
-  <w:abstractNum w:abstractNumId="7" w15:restartNumberingAfterBreak="0">
+  <w:abstractNum w:abstractNumId="8" w15:restartNumberingAfterBreak="0">
     <w:nsid w:val="59CE0CFF"/>
     <w:multiLevelType w:val="hybridMultilevel"/>
     <w:tmpl w:val="63FE9AD8"/>
@@ -6990,7 +7202,7 @@
       </w:rPr>
     </w:lvl>
   </w:abstractNum>
-  <w:abstractNum w:abstractNumId="8" w15:restartNumberingAfterBreak="0">
+  <w:abstractNum w:abstractNumId="9" w15:restartNumberingAfterBreak="0">
     <w:nsid w:val="5B9A600B"/>
     <w:multiLevelType w:val="hybridMultilevel"/>
     <w:tmpl w:val="7E90E4FA"/>
@@ -7103,7 +7315,7 @@
       </w:rPr>
     </w:lvl>
   </w:abstractNum>
-  <w:abstractNum w:abstractNumId="9" w15:restartNumberingAfterBreak="0">
+  <w:abstractNum w:abstractNumId="10" w15:restartNumberingAfterBreak="0">
     <w:nsid w:val="659554A0"/>
     <w:multiLevelType w:val="hybridMultilevel"/>
     <w:tmpl w:val="84D0B8FC"/>
@@ -7216,7 +7428,7 @@
       </w:rPr>
     </w:lvl>
   </w:abstractNum>
-  <w:abstractNum w:abstractNumId="10" w15:restartNumberingAfterBreak="0">
+  <w:abstractNum w:abstractNumId="11" w15:restartNumberingAfterBreak="0">
     <w:nsid w:val="70B51DA4"/>
     <w:multiLevelType w:val="multilevel"/>
     <w:tmpl w:val="15B40710"/>
@@ -7340,7 +7552,7 @@
       </w:rPr>
     </w:lvl>
   </w:abstractNum>
-  <w:abstractNum w:abstractNumId="11" w15:restartNumberingAfterBreak="0">
+  <w:abstractNum w:abstractNumId="12" w15:restartNumberingAfterBreak="0">
     <w:nsid w:val="72835F8B"/>
     <w:multiLevelType w:val="hybridMultilevel"/>
     <w:tmpl w:val="A3D24FCC"/>
@@ -7429,7 +7641,7 @@
       </w:pPr>
     </w:lvl>
   </w:abstractNum>
-  <w:abstractNum w:abstractNumId="12" w15:restartNumberingAfterBreak="0">
+  <w:abstractNum w:abstractNumId="13" w15:restartNumberingAfterBreak="0">
     <w:nsid w:val="790503F0"/>
     <w:multiLevelType w:val="hybridMultilevel"/>
     <w:tmpl w:val="78C8123C"/>
@@ -7543,25 +7755,25 @@
     </w:lvl>
   </w:abstractNum>
   <w:num w:numId="1">
-    <w:abstractNumId w:val="10"/>
+    <w:abstractNumId w:val="11"/>
   </w:num>
   <w:num w:numId="2">
-    <w:abstractNumId w:val="4"/>
+    <w:abstractNumId w:val="5"/>
   </w:num>
   <w:num w:numId="3">
-    <w:abstractNumId w:val="8"/>
+    <w:abstractNumId w:val="9"/>
   </w:num>
   <w:num w:numId="4">
     <w:abstractNumId w:val="1"/>
   </w:num>
   <w:num w:numId="5">
-    <w:abstractNumId w:val="5"/>
+    <w:abstractNumId w:val="6"/>
   </w:num>
   <w:num w:numId="6">
-    <w:abstractNumId w:val="9"/>
+    <w:abstractNumId w:val="10"/>
   </w:num>
   <w:num w:numId="7">
-    <w:abstractNumId w:val="2"/>
+    <w:abstractNumId w:val="3"/>
   </w:num>
   <w:num w:numId="8">
     <w:abstractNumId w:val="0"/>
@@ -7594,22 +7806,52 @@
     </w:lvlOverride>
   </w:num>
   <w:num w:numId="9">
-    <w:abstractNumId w:val="3"/>
+    <w:abstractNumId w:val="4"/>
   </w:num>
   <w:num w:numId="10">
-    <w:abstractNumId w:val="11"/>
+    <w:abstractNumId w:val="12"/>
   </w:num>
   <w:num w:numId="11">
-    <w:abstractNumId w:val="7"/>
+    <w:abstractNumId w:val="8"/>
   </w:num>
   <w:num w:numId="12">
     <w:abstractNumId w:val="0"/>
   </w:num>
   <w:num w:numId="13">
-    <w:abstractNumId w:val="12"/>
+    <w:abstractNumId w:val="13"/>
   </w:num>
   <w:num w:numId="14">
-    <w:abstractNumId w:val="6"/>
+    <w:abstractNumId w:val="7"/>
+  </w:num>
+  <w:num w:numId="15">
+    <w:abstractNumId w:val="2"/>
+    <w:lvlOverride w:ilvl="0">
+      <w:startOverride w:val="1"/>
+    </w:lvlOverride>
+    <w:lvlOverride w:ilvl="1">
+      <w:startOverride w:val="1"/>
+    </w:lvlOverride>
+    <w:lvlOverride w:ilvl="2">
+      <w:startOverride w:val="1"/>
+    </w:lvlOverride>
+    <w:lvlOverride w:ilvl="3">
+      <w:startOverride w:val="1"/>
+    </w:lvlOverride>
+    <w:lvlOverride w:ilvl="4">
+      <w:startOverride w:val="1"/>
+    </w:lvlOverride>
+    <w:lvlOverride w:ilvl="5">
+      <w:startOverride w:val="1"/>
+    </w:lvlOverride>
+    <w:lvlOverride w:ilvl="6">
+      <w:startOverride w:val="1"/>
+    </w:lvlOverride>
+    <w:lvlOverride w:ilvl="7">
+      <w:startOverride w:val="1"/>
+    </w:lvlOverride>
+    <w:lvlOverride w:ilvl="8">
+      <w:startOverride w:val="1"/>
+    </w:lvlOverride>
   </w:num>
 </w:numbering>
 </file>
